--- a/crawler.docx
+++ b/crawler.docx
@@ -3,8 +3,66 @@
 <w:document xmlns:wpc="http://schemas.microsoft.com/office/word/2010/wordprocessingCanvas" xmlns:mc="http://schemas.openxmlformats.org/markup-compatibility/2006" xmlns:o="urn:schemas-microsoft-com:office:office" xmlns:r="http://schemas.openxmlformats.org/officeDocument/2006/relationships" xmlns:m="http://schemas.openxmlformats.org/officeDocument/2006/math" xmlns:v="urn:schemas-microsoft-com:vml" xmlns:wp14="http://schemas.microsoft.com/office/word/2010/wordprocessingDrawing" xmlns:wp="http://schemas.openxmlformats.org/drawingml/2006/wordprocessingDrawing" xmlns:w="http://schemas.openxmlformats.org/wordprocessingml/2006/main" xmlns:w14="http://schemas.microsoft.com/office/word/2010/wordml" xmlns:w10="urn:schemas-microsoft-com:office:word" xmlns:w15="http://schemas.microsoft.com/office/word/2012/wordml" xmlns:wpg="http://schemas.microsoft.com/office/word/2010/wordprocessingGroup" xmlns:wpi="http://schemas.microsoft.com/office/word/2010/wordprocessingInk" xmlns:wne="http://schemas.microsoft.com/office/word/2006/wordml" xmlns:wps="http://schemas.microsoft.com/office/word/2010/wordprocessingShape" xmlns:wpsCustomData="http://www.wps.cn/officeDocument/2013/wpsCustomData" mc:Ignorable="w14 w15 wp14">
   <w:body>
     <w:p/>
+    <w:p>
+      <w:pPr>
+        <w:pStyle w:val="4"/>
+        <w:tabs>
+          <w:tab w:val="right" w:leader="dot" w:pos="8306"/>
+        </w:tabs>
+      </w:pPr>
+      <w:r>
+        <w:fldChar w:fldCharType="begin"/>
+      </w:r>
+      <w:r>
+        <w:instrText xml:space="preserve">TOC \o "1-3" \h \u </w:instrText>
+      </w:r>
+      <w:r>
+        <w:fldChar w:fldCharType="separate"/>
+      </w:r>
+      <w:r>
+        <w:fldChar w:fldCharType="begin"/>
+      </w:r>
+      <w:r>
+        <w:instrText xml:space="preserve"> HYPERLINK \l _Toc12944 </w:instrText>
+      </w:r>
+      <w:r>
+        <w:fldChar w:fldCharType="separate"/>
+      </w:r>
+      <w:r>
+        <w:rPr>
+          <w:rFonts w:hint="eastAsia"/>
+          <w:lang w:val="en-US" w:eastAsia="zh-CN"/>
+        </w:rPr>
+        <w:t>跨域请求</w:t>
+      </w:r>
+      <w:r>
+        <w:tab/>
+      </w:r>
+      <w:r>
+        <w:fldChar w:fldCharType="begin"/>
+      </w:r>
+      <w:r>
+        <w:instrText xml:space="preserve"> PAGEREF _Toc12944 </w:instrText>
+      </w:r>
+      <w:r>
+        <w:fldChar w:fldCharType="separate"/>
+      </w:r>
+      <w:r>
+        <w:t>5</w:t>
+      </w:r>
+      <w:r>
+        <w:fldChar w:fldCharType="end"/>
+      </w:r>
+      <w:r>
+        <w:fldChar w:fldCharType="end"/>
+      </w:r>
+    </w:p>
+    <w:p>
+      <w:r>
+        <w:fldChar w:fldCharType="end"/>
+      </w:r>
+    </w:p>
     <w:p/>
-    <w:p/>
     <w:p>
       <w:pPr>
         <w:rPr>
@@ -3603,10 +3661,6 @@
           <w:rFonts w:hint="eastAsia"/>
         </w:rPr>
       </w:pPr>
-    </w:p>
-    <w:p>
-      <w:bookmarkStart w:id="0" w:name="_GoBack"/>
-      <w:bookmarkEnd w:id="0"/>
     </w:p>
     <w:p/>
     <w:p/>
@@ -3623,6 +3677,7 @@
     <w:p/>
     <w:p/>
     <w:p/>
+    <w:p/>
     <w:p>
       <w:pPr>
         <w:pStyle w:val="2"/>
@@ -3631,6 +3686,7 @@
           <w:lang w:val="en-US" w:eastAsia="zh-CN"/>
         </w:rPr>
       </w:pPr>
+      <w:bookmarkStart w:id="0" w:name="_Toc12944"/>
       <w:r>
         <w:rPr>
           <w:rFonts w:hint="eastAsia"/>
@@ -3638,6 +3694,7 @@
         </w:rPr>
         <w:t>跨域请求</w:t>
       </w:r>
+      <w:bookmarkEnd w:id="0"/>
     </w:p>
     <w:p>
       <w:pPr>
@@ -3653,6 +3710,48 @@
         </w:rPr>
         <w:t>(function(){var i;var h={fat:[{"doaminFormat":/http.*.qa.nt.ctripcorp.ctripbuy.hk/,"writeUrl":""},{"doaminFormat":/http.*.qa.nt.ctripcorp.com/,"writeUrl":""}],uat:[{"doaminFormat":/http.*.uat.qa.nt.ctripcorp.ctripbuy.hk/,"writeUrl":""},{"doaminFormat":/http.*.uat.qa.nt.ctripcorp.com/,"writeUrl":""}],pro:[{"doaminFormat":/http.*.ctripbuy.hk/,"writeUrl":""},{"doaminFormat":/http.*.ctrip./,"writeUrl":""}]};var e={fat:["http://mall-pub-g.fat77.qa.nt.ctripcorp.com/mall/logout"],uat:["http://g.uat.qa.nt.ctripcorp.com/mall/mall/logout"],pro:["http://g.ctrip.com/mall/logout"]};function l(r){var n=[];if(location.host.indexOf(".fat")&gt;=0||location.host.indexOf(".dev")&gt;=0||location.host.indexOf(".localhost")&gt;=0){n=r.fat}else{if(location.host.indexOf(".uat")&gt;=0){n=r.uat}else{n=r.pro}}var o=document.location.origin;var m=[];for(var p=0;p&lt;n.length;p++){var q=n[p];if(!q.doaminFormat.test(o)){m.push(q.writeUrl)}}return m}var a=0;function d(){a++}function j(m){var o=null;try{o=document.createElement("&lt;iframe name='"+m+"'&gt;")}catch(n){o=document.createElement("iframe");o.name=m}o.id=m;o.frameborder=0;o.scrolling="no";o.style.display="none";o.onload=d;o.src="javascript:;";document.body.appendChild(o)}function k(m){var n=[];for(var o=0;o&lt;m.length;o++){var q=document.createElement("form");q.target="ifr"+o;q.name=q.id="form"+o;q.method="post";q.action=m[o];q.style.display="none";var p=document.createElement("input");p.type="hidden";p.name="ticket";p.value=i||c();q.appendChild(p);document.body.appendChild(q);n.push(q);j("ifr"+o)}return n}function g(r){var q=0;try{var m=l(r);var n=k(m);for(var p=0;p&lt;n.length;p++){n[p].submit()}q=n.length}catch(o){q=0}return q}function c(){var m=(!!loginResult&amp;&amp;!!loginResult.ticketStr)?loginResult.ticketStr:sso_popLogin.getCookie("ticket_ctrip");return m}function b(o){i=o.ticket;var q=o.callback;var p=0;if(p==0){if(typeof q=="function"){q()}return}var n=0;var m=window.setInterval(function(){if(a&gt;=p||n&gt;=40){if(typeof q=="function"){q()}window.clearInterval(m)}n++},50)}function f(m){}return crossDomainCookie={postWriteCookie:b,postRemoveCookie:f}})();</w:t>
       </w:r>
+    </w:p>
+    <w:p>
+      <w:pPr>
+        <w:rPr>
+          <w:rFonts w:hint="eastAsia"/>
+          <w:lang w:val="en-US" w:eastAsia="zh-CN"/>
+        </w:rPr>
+      </w:pPr>
+    </w:p>
+    <w:p>
+      <w:pPr>
+        <w:rPr>
+          <w:rFonts w:hint="eastAsia"/>
+          <w:lang w:val="en-US" w:eastAsia="zh-CN"/>
+        </w:rPr>
+      </w:pPr>
+    </w:p>
+    <w:p>
+      <w:pPr>
+        <w:rPr>
+          <w:rFonts w:hint="eastAsia"/>
+          <w:lang w:val="en-US" w:eastAsia="zh-CN"/>
+        </w:rPr>
+      </w:pPr>
+    </w:p>
+    <w:p>
+      <w:pPr>
+        <w:rPr>
+          <w:rFonts w:hint="eastAsia"/>
+          <w:lang w:val="en-US" w:eastAsia="zh-CN"/>
+        </w:rPr>
+      </w:pPr>
+    </w:p>
+    <w:p>
+      <w:pPr>
+        <w:rPr>
+          <w:rFonts w:hint="eastAsia"/>
+          <w:lang w:val="en-US" w:eastAsia="zh-CN"/>
+        </w:rPr>
+      </w:pPr>
+      <w:bookmarkStart w:id="1" w:name="_GoBack"/>
+      <w:bookmarkEnd w:id="1"/>
     </w:p>
     <w:sectPr>
       <w:pgSz w:w="11906" w:h="16838"/>
@@ -3978,12 +4077,12 @@
       <w:sz w:val="13"/>
     </w:rPr>
   </w:style>
-  <w:style w:type="character" w:default="1" w:styleId="5">
+  <w:style w:type="character" w:default="1" w:styleId="6">
     <w:name w:val="Default Paragraph Font"/>
     <w:semiHidden/>
     <w:uiPriority w:val="0"/>
   </w:style>
-  <w:style w:type="table" w:default="1" w:styleId="6">
+  <w:style w:type="table" w:default="1" w:styleId="7">
     <w:name w:val="Normal Table"/>
     <w:semiHidden/>
     <w:uiPriority w:val="0"/>
@@ -3998,6 +4097,12 @@
     </w:tblPr>
   </w:style>
   <w:style w:type="paragraph" w:styleId="4">
+    <w:name w:val="toc 1"/>
+    <w:basedOn w:val="1"/>
+    <w:next w:val="1"/>
+    <w:uiPriority w:val="0"/>
+  </w:style>
+  <w:style w:type="paragraph" w:styleId="5">
     <w:name w:val="HTML Preformatted"/>
     <w:basedOn w:val="1"/>
     <w:uiPriority w:val="0"/>
